--- a/Enterprise Applications Development.docx
+++ b/Enterprise Applications Development.docx
@@ -559,51 +559,13 @@
           <w:lang w:val="en-US"/>
         </w:rPr>
       </w:pPr>
-      <w:r>
-        <w:rPr>
-          <w:lang w:val="en-US"/>
-        </w:rPr>
-        <w:t>7. Content Management:</w:t>
-      </w:r>
-    </w:p>
-    <w:p>
-      <w:pPr>
-        <w:rPr>
-          <w:lang w:val="en-US"/>
-        </w:rPr>
-      </w:pPr>
-    </w:p>
-    <w:p>
-      <w:pPr>
-        <w:rPr>
-          <w:lang w:val="en-US"/>
-        </w:rPr>
-      </w:pPr>
-      <w:r>
-        <w:rPr>
-          <w:lang w:val="en-US"/>
-        </w:rPr>
-        <w:t>Easily update and manage product listings, descriptions, and prices.</w:t>
-      </w:r>
-    </w:p>
-    <w:p>
-      <w:pPr>
-        <w:rPr>
-          <w:lang w:val="en-US"/>
-        </w:rPr>
-      </w:pPr>
-      <w:r>
-        <w:rPr>
-          <w:lang w:val="en-US"/>
-        </w:rPr>
-        <w:t>Add new releases, bestsellers, and featured books.</w:t>
-      </w:r>
     </w:p>
     <w:p>
       <w:pPr>
         <w:pStyle w:val="Heading1"/>
       </w:pPr>
       <w:r>
+        <w:lastRenderedPageBreak/>
         <w:t>Technology Stack</w:t>
       </w:r>
     </w:p>
@@ -734,35 +696,785 @@
     <w:p>
       <w:pPr>
         <w:pStyle w:val="Heading1"/>
-        <w:rPr>
-          <w:sz w:val="22"/>
-          <w:szCs w:val="24"/>
-          <w:lang w:val="en-SG"/>
-        </w:rPr>
-      </w:pPr>
+      </w:pPr>
+      <w:r>
+        <w:lastRenderedPageBreak/>
+        <w:t>Backend Development</w:t>
+      </w:r>
+    </w:p>
+    <w:p>
+      <w:r>
+        <w:t>Server-side programming languages and frameworks</w:t>
+      </w:r>
     </w:p>
     <w:p>
       <w:pPr>
         <w:pStyle w:val="Heading1"/>
       </w:pPr>
       <w:r>
-        <w:t>Design and User Experience</w:t>
+        <w:t>Frontend Development</w:t>
+      </w:r>
+    </w:p>
+    <w:p>
+      <w:r>
+        <w:t>The frontend of the application is primarily developed using JSP (JavaServer Pages), which seamlessly integrates Java code with HTML to create dynamic web pages. JSP allows for the incorporation of server-side logic directly into web pages, enabling the generation of content based on data retrieved from the backend.</w:t>
+      </w:r>
+    </w:p>
+    <w:p>
+      <w:r>
+        <w:t>Additionally, JavaScript has been employed to enhance the functionality of the frontend. JavaScript, a client-side scripting language executed by web browsers, enables manipulation of the webpage's structure (DOM) and response to user interactions in real-time. JavaScript functionalities have been integrated to perform tasks such as updating quantities within the shopping cart, managing item removal, and providing interactive elements like confirmation dialogs.</w:t>
+      </w:r>
+    </w:p>
+    <w:p>
+      <w:r>
+        <w:t>Through the integration of both JSP and JavaScript, the frontend delivers dynamic content and interactive features, contributing to an improved user experience and enhanced usability of the application.</w:t>
+      </w:r>
+    </w:p>
+    <w:p>
+      <w:pPr>
+        <w:pStyle w:val="Heading1"/>
+      </w:pPr>
+      <w:r>
+        <w:t>Database Structure and Entity Relationship Diagram</w:t>
+      </w:r>
+    </w:p>
+    <w:p>
+      <w:pPr>
+        <w:rPr>
+          <w:lang w:val="en-US"/>
+        </w:rPr>
+      </w:pPr>
+      <w:r>
+        <w:rPr>
+          <w:lang w:val="en-US"/>
+        </w:rPr>
+        <w:t>Entity-Relationship Diagram, is a graphical representation of the entities and their relationships to each other within a database. It's a visual tool used during the database design phase to illustrate the logical structure of the database. In an ERD, entities are represented as rectangles, relationships as lines connecting these rectangles, and attributes as ovals or ellipses connected to their respective entities. It helps to visualize how data is organized and how different entities are connected to each other within a database schema.</w:t>
+      </w:r>
+      <w:r>
+        <w:rPr>
+          <w:lang w:val="en-US"/>
+        </w:rPr>
+        <w:t xml:space="preserve"> The image below shows an ERD of the database doe the Online Bookshop.</w:t>
+      </w:r>
+    </w:p>
+    <w:p>
+      <w:pPr>
+        <w:rPr>
+          <w:lang w:val="en-US"/>
+        </w:rPr>
+      </w:pPr>
+      <w:r>
+        <w:rPr>
+          <w:noProof/>
+        </w:rPr>
+        <w:lastRenderedPageBreak/>
+        <w:drawing>
+          <wp:inline distT="0" distB="0" distL="0" distR="0" wp14:anchorId="06A3C66E" wp14:editId="2FA83DBA">
+            <wp:extent cx="5731510" cy="4413250"/>
+            <wp:effectExtent l="0" t="0" r="2540" b="6350"/>
+            <wp:docPr id="561811403" name="Picture 1" descr="A screenshot of a computer screen&#10;&#10;Description automatically generated"/>
+            <wp:cNvGraphicFramePr>
+              <a:graphicFrameLocks xmlns:a="http://schemas.openxmlformats.org/drawingml/2006/main" noChangeAspect="1"/>
+            </wp:cNvGraphicFramePr>
+            <a:graphic xmlns:a="http://schemas.openxmlformats.org/drawingml/2006/main">
+              <a:graphicData uri="http://schemas.openxmlformats.org/drawingml/2006/picture">
+                <pic:pic xmlns:pic="http://schemas.openxmlformats.org/drawingml/2006/picture">
+                  <pic:nvPicPr>
+                    <pic:cNvPr id="561811403" name="Picture 1" descr="A screenshot of a computer screen&#10;&#10;Description automatically generated"/>
+                    <pic:cNvPicPr/>
+                  </pic:nvPicPr>
+                  <pic:blipFill>
+                    <a:blip r:embed="rId6"/>
+                    <a:stretch>
+                      <a:fillRect/>
+                    </a:stretch>
+                  </pic:blipFill>
+                  <pic:spPr>
+                    <a:xfrm>
+                      <a:off x="0" y="0"/>
+                      <a:ext cx="5731510" cy="4413250"/>
+                    </a:xfrm>
+                    <a:prstGeom prst="rect">
+                      <a:avLst/>
+                    </a:prstGeom>
+                  </pic:spPr>
+                </pic:pic>
+              </a:graphicData>
+            </a:graphic>
+          </wp:inline>
+        </w:drawing>
       </w:r>
     </w:p>
     <w:p/>
     <w:p>
       <w:r>
-        <w:t>User interface (UI) and user experience (UX) design principles applied</w:t>
-      </w:r>
-    </w:p>
-    <w:p>
-      <w:r>
-        <w:t>Wireframes, mockups, and prototypes</w:t>
-      </w:r>
-    </w:p>
-    <w:p>
-      <w:r>
-        <w:t>Feedback gathering and iteration process</w:t>
+        <w:t xml:space="preserve">The following is the SQL script that was used to create the databased. Due to the iterative </w:t>
+      </w:r>
+      <w:r>
+        <w:t>development methodology, the tables were not all created at the same time.</w:t>
+      </w:r>
+    </w:p>
+    <w:p>
+      <w:r>
+        <w:t>SQL Script</w:t>
+      </w:r>
+    </w:p>
+    <w:tbl>
+      <w:tblPr>
+        <w:tblStyle w:val="TableGrid"/>
+        <w:tblW w:w="0" w:type="auto"/>
+        <w:tblLook w:val="04A0" w:firstRow="1" w:lastRow="0" w:firstColumn="1" w:lastColumn="0" w:noHBand="0" w:noVBand="1"/>
+      </w:tblPr>
+      <w:tblGrid>
+        <w:gridCol w:w="9016"/>
+      </w:tblGrid>
+      <w:tr>
+        <w:tc>
+          <w:tcPr>
+            <w:tcW w:w="9016" w:type="dxa"/>
+          </w:tcPr>
+          <w:p>
+            <w:pPr>
+              <w:rPr>
+                <w:rFonts w:ascii="Consolas" w:hAnsi="Consolas"/>
+              </w:rPr>
+            </w:pPr>
+            <w:r>
+              <w:rPr>
+                <w:rFonts w:ascii="Consolas" w:hAnsi="Consolas"/>
+              </w:rPr>
+              <w:t>CREATE TABLE users (</w:t>
+            </w:r>
+          </w:p>
+          <w:p>
+            <w:pPr>
+              <w:rPr>
+                <w:rFonts w:ascii="Consolas" w:hAnsi="Consolas"/>
+              </w:rPr>
+            </w:pPr>
+            <w:r>
+              <w:rPr>
+                <w:rFonts w:ascii="Consolas" w:hAnsi="Consolas"/>
+              </w:rPr>
+              <w:t xml:space="preserve">    userId VARCHAR(255) NOT NULL PRIMARY KEY,</w:t>
+            </w:r>
+          </w:p>
+          <w:p>
+            <w:pPr>
+              <w:rPr>
+                <w:rFonts w:ascii="Consolas" w:hAnsi="Consolas"/>
+              </w:rPr>
+            </w:pPr>
+            <w:r>
+              <w:rPr>
+                <w:rFonts w:ascii="Consolas" w:hAnsi="Consolas"/>
+              </w:rPr>
+              <w:t xml:space="preserve">    password VARCHAR(255) NOT NULL,</w:t>
+            </w:r>
+          </w:p>
+          <w:p>
+            <w:pPr>
+              <w:rPr>
+                <w:rFonts w:ascii="Consolas" w:hAnsi="Consolas"/>
+              </w:rPr>
+            </w:pPr>
+            <w:r>
+              <w:rPr>
+                <w:rFonts w:ascii="Consolas" w:hAnsi="Consolas"/>
+              </w:rPr>
+              <w:t xml:space="preserve">    contactNo VARCHAR(255),</w:t>
+            </w:r>
+          </w:p>
+          <w:p>
+            <w:pPr>
+              <w:rPr>
+                <w:rFonts w:ascii="Consolas" w:hAnsi="Consolas"/>
+              </w:rPr>
+            </w:pPr>
+            <w:r>
+              <w:rPr>
+                <w:rFonts w:ascii="Consolas" w:hAnsi="Consolas"/>
+              </w:rPr>
+              <w:t xml:space="preserve">    email VARCHAR(255) NOT NULL UNIQUE,</w:t>
+            </w:r>
+          </w:p>
+          <w:p>
+            <w:pPr>
+              <w:rPr>
+                <w:rFonts w:ascii="Consolas" w:hAnsi="Consolas"/>
+              </w:rPr>
+            </w:pPr>
+            <w:r>
+              <w:rPr>
+                <w:rFonts w:ascii="Consolas" w:hAnsi="Consolas"/>
+              </w:rPr>
+              <w:t xml:space="preserve">    name VARCHAR(255) NOT NULL</w:t>
+            </w:r>
+          </w:p>
+          <w:p>
+            <w:pPr>
+              <w:rPr>
+                <w:rFonts w:ascii="Consolas" w:hAnsi="Consolas"/>
+              </w:rPr>
+            </w:pPr>
+            <w:r>
+              <w:rPr>
+                <w:rFonts w:ascii="Consolas" w:hAnsi="Consolas"/>
+              </w:rPr>
+              <w:t>);</w:t>
+            </w:r>
+          </w:p>
+          <w:p>
+            <w:pPr>
+              <w:rPr>
+                <w:rFonts w:ascii="Consolas" w:hAnsi="Consolas"/>
+              </w:rPr>
+            </w:pPr>
+          </w:p>
+          <w:p>
+            <w:pPr>
+              <w:rPr>
+                <w:rFonts w:ascii="Consolas" w:hAnsi="Consolas"/>
+              </w:rPr>
+            </w:pPr>
+            <w:r>
+              <w:rPr>
+                <w:rFonts w:ascii="Consolas" w:hAnsi="Consolas"/>
+              </w:rPr>
+              <w:t>CREATE TABLE book (</w:t>
+            </w:r>
+          </w:p>
+          <w:p>
+            <w:pPr>
+              <w:rPr>
+                <w:rFonts w:ascii="Consolas" w:hAnsi="Consolas"/>
+              </w:rPr>
+            </w:pPr>
+            <w:r>
+              <w:rPr>
+                <w:rFonts w:ascii="Consolas" w:hAnsi="Consolas"/>
+              </w:rPr>
+              <w:t xml:space="preserve">    bookId INT NOT NULL PRIMARY KEY AUTO_INCREMENT,</w:t>
+            </w:r>
+          </w:p>
+          <w:p>
+            <w:pPr>
+              <w:rPr>
+                <w:rFonts w:ascii="Consolas" w:hAnsi="Consolas"/>
+              </w:rPr>
+            </w:pPr>
+            <w:r>
+              <w:rPr>
+                <w:rFonts w:ascii="Consolas" w:hAnsi="Consolas"/>
+              </w:rPr>
+              <w:t xml:space="preserve">    name VARCHAR(255),</w:t>
+            </w:r>
+          </w:p>
+          <w:p>
+            <w:pPr>
+              <w:rPr>
+                <w:rFonts w:ascii="Consolas" w:hAnsi="Consolas"/>
+              </w:rPr>
+            </w:pPr>
+            <w:r>
+              <w:rPr>
+                <w:rFonts w:ascii="Consolas" w:hAnsi="Consolas"/>
+              </w:rPr>
+              <w:t xml:space="preserve">    description TEXT,</w:t>
+            </w:r>
+          </w:p>
+          <w:p>
+            <w:pPr>
+              <w:rPr>
+                <w:rFonts w:ascii="Consolas" w:hAnsi="Consolas"/>
+              </w:rPr>
+            </w:pPr>
+            <w:r>
+              <w:rPr>
+                <w:rFonts w:ascii="Consolas" w:hAnsi="Consolas"/>
+              </w:rPr>
+              <w:t xml:space="preserve">    price DECIMAL(10,2)</w:t>
+            </w:r>
+          </w:p>
+          <w:p>
+            <w:pPr>
+              <w:rPr>
+                <w:rFonts w:ascii="Consolas" w:hAnsi="Consolas"/>
+              </w:rPr>
+            </w:pPr>
+            <w:r>
+              <w:rPr>
+                <w:rFonts w:ascii="Consolas" w:hAnsi="Consolas"/>
+              </w:rPr>
+              <w:t>);</w:t>
+            </w:r>
+          </w:p>
+          <w:p>
+            <w:pPr>
+              <w:rPr>
+                <w:rFonts w:ascii="Consolas" w:hAnsi="Consolas"/>
+              </w:rPr>
+            </w:pPr>
+          </w:p>
+          <w:p>
+            <w:pPr>
+              <w:rPr>
+                <w:rFonts w:ascii="Consolas" w:hAnsi="Consolas"/>
+              </w:rPr>
+            </w:pPr>
+            <w:r>
+              <w:rPr>
+                <w:rFonts w:ascii="Consolas" w:hAnsi="Consolas"/>
+              </w:rPr>
+              <w:t>CREATE TABLE orders (</w:t>
+            </w:r>
+          </w:p>
+          <w:p>
+            <w:pPr>
+              <w:rPr>
+                <w:rFonts w:ascii="Consolas" w:hAnsi="Consolas"/>
+              </w:rPr>
+            </w:pPr>
+            <w:r>
+              <w:rPr>
+                <w:rFonts w:ascii="Consolas" w:hAnsi="Consolas"/>
+              </w:rPr>
+              <w:t xml:space="preserve">    orderId BIGINT NOT NULL PRIMARY KEY,</w:t>
+            </w:r>
+          </w:p>
+          <w:p>
+            <w:pPr>
+              <w:rPr>
+                <w:rFonts w:ascii="Consolas" w:hAnsi="Consolas"/>
+              </w:rPr>
+            </w:pPr>
+            <w:r>
+              <w:rPr>
+                <w:rFonts w:ascii="Consolas" w:hAnsi="Consolas"/>
+              </w:rPr>
+              <w:t xml:space="preserve">    userId VARCHAR(255) NOT NULL,</w:t>
+            </w:r>
+          </w:p>
+          <w:p>
+            <w:pPr>
+              <w:rPr>
+                <w:rFonts w:ascii="Consolas" w:hAnsi="Consolas"/>
+              </w:rPr>
+            </w:pPr>
+            <w:r>
+              <w:rPr>
+                <w:rFonts w:ascii="Consolas" w:hAnsi="Consolas"/>
+              </w:rPr>
+              <w:t xml:space="preserve">    amount DECIMAL(10,2) NOT NULL,</w:t>
+            </w:r>
+          </w:p>
+          <w:p>
+            <w:pPr>
+              <w:rPr>
+                <w:rFonts w:ascii="Consolas" w:hAnsi="Consolas"/>
+              </w:rPr>
+            </w:pPr>
+            <w:r>
+              <w:rPr>
+                <w:rFonts w:ascii="Consolas" w:hAnsi="Consolas"/>
+              </w:rPr>
+              <w:t xml:space="preserve">    createDateTime TIMESTAMP,</w:t>
+            </w:r>
+          </w:p>
+          <w:p>
+            <w:pPr>
+              <w:rPr>
+                <w:rFonts w:ascii="Consolas" w:hAnsi="Consolas"/>
+              </w:rPr>
+            </w:pPr>
+            <w:r>
+              <w:rPr>
+                <w:rFonts w:ascii="Consolas" w:hAnsi="Consolas"/>
+              </w:rPr>
+              <w:t xml:space="preserve">    FOREIGN KEY (userId) REFERENCES users(userId)</w:t>
+            </w:r>
+          </w:p>
+          <w:p>
+            <w:pPr>
+              <w:rPr>
+                <w:rFonts w:ascii="Consolas" w:hAnsi="Consolas"/>
+              </w:rPr>
+            </w:pPr>
+            <w:r>
+              <w:rPr>
+                <w:rFonts w:ascii="Consolas" w:hAnsi="Consolas"/>
+              </w:rPr>
+              <w:t>);</w:t>
+            </w:r>
+          </w:p>
+          <w:p>
+            <w:pPr>
+              <w:rPr>
+                <w:rFonts w:ascii="Consolas" w:hAnsi="Consolas"/>
+              </w:rPr>
+            </w:pPr>
+          </w:p>
+          <w:p>
+            <w:pPr>
+              <w:rPr>
+                <w:rFonts w:ascii="Consolas" w:hAnsi="Consolas"/>
+              </w:rPr>
+            </w:pPr>
+            <w:r>
+              <w:rPr>
+                <w:rFonts w:ascii="Consolas" w:hAnsi="Consolas"/>
+              </w:rPr>
+              <w:t>CREATE TABLE orderbook (</w:t>
+            </w:r>
+          </w:p>
+          <w:p>
+            <w:pPr>
+              <w:rPr>
+                <w:rFonts w:ascii="Consolas" w:hAnsi="Consolas"/>
+              </w:rPr>
+            </w:pPr>
+            <w:r>
+              <w:rPr>
+                <w:rFonts w:ascii="Consolas" w:hAnsi="Consolas"/>
+              </w:rPr>
+              <w:t xml:space="preserve">    orderBookId INT NOT NULL AUTO_INCREMENT,</w:t>
+            </w:r>
+          </w:p>
+          <w:p>
+            <w:pPr>
+              <w:rPr>
+                <w:rFonts w:ascii="Consolas" w:hAnsi="Consolas"/>
+              </w:rPr>
+            </w:pPr>
+            <w:r>
+              <w:rPr>
+                <w:rFonts w:ascii="Consolas" w:hAnsi="Consolas"/>
+              </w:rPr>
+              <w:t xml:space="preserve">    orderId BIGINT NOT NULL,</w:t>
+            </w:r>
+          </w:p>
+          <w:p>
+            <w:pPr>
+              <w:rPr>
+                <w:rFonts w:ascii="Consolas" w:hAnsi="Consolas"/>
+              </w:rPr>
+            </w:pPr>
+            <w:r>
+              <w:rPr>
+                <w:rFonts w:ascii="Consolas" w:hAnsi="Consolas"/>
+              </w:rPr>
+              <w:t xml:space="preserve">    bookId INT NOT NULL,</w:t>
+            </w:r>
+          </w:p>
+          <w:p>
+            <w:pPr>
+              <w:rPr>
+                <w:rFonts w:ascii="Consolas" w:hAnsi="Consolas"/>
+              </w:rPr>
+            </w:pPr>
+            <w:r>
+              <w:rPr>
+                <w:rFonts w:ascii="Consolas" w:hAnsi="Consolas"/>
+              </w:rPr>
+              <w:t xml:space="preserve">    quantity INT NOT NULL,</w:t>
+            </w:r>
+          </w:p>
+          <w:p>
+            <w:pPr>
+              <w:rPr>
+                <w:rFonts w:ascii="Consolas" w:hAnsi="Consolas"/>
+              </w:rPr>
+            </w:pPr>
+            <w:r>
+              <w:rPr>
+                <w:rFonts w:ascii="Consolas" w:hAnsi="Consolas"/>
+              </w:rPr>
+              <w:t xml:space="preserve">    PRIMARY KEY (orderBookId),</w:t>
+            </w:r>
+          </w:p>
+          <w:p>
+            <w:pPr>
+              <w:rPr>
+                <w:rFonts w:ascii="Consolas" w:hAnsi="Consolas"/>
+              </w:rPr>
+            </w:pPr>
+            <w:r>
+              <w:rPr>
+                <w:rFonts w:ascii="Consolas" w:hAnsi="Consolas"/>
+              </w:rPr>
+              <w:t xml:space="preserve">    FOREIGN KEY (orderId) REFERENCES orders(orderId),</w:t>
+            </w:r>
+          </w:p>
+          <w:p>
+            <w:pPr>
+              <w:rPr>
+                <w:rFonts w:ascii="Consolas" w:hAnsi="Consolas"/>
+              </w:rPr>
+            </w:pPr>
+            <w:r>
+              <w:rPr>
+                <w:rFonts w:ascii="Consolas" w:hAnsi="Consolas"/>
+              </w:rPr>
+              <w:t xml:space="preserve">    FOREIGN KEY (bookId) REFERENCES book(bookId)</w:t>
+            </w:r>
+          </w:p>
+          <w:p>
+            <w:pPr>
+              <w:rPr>
+                <w:rFonts w:ascii="Consolas" w:hAnsi="Consolas"/>
+              </w:rPr>
+            </w:pPr>
+            <w:r>
+              <w:rPr>
+                <w:rFonts w:ascii="Consolas" w:hAnsi="Consolas"/>
+              </w:rPr>
+              <w:t>);</w:t>
+            </w:r>
+          </w:p>
+          <w:p>
+            <w:pPr>
+              <w:rPr>
+                <w:rFonts w:ascii="Consolas" w:hAnsi="Consolas"/>
+              </w:rPr>
+            </w:pPr>
+          </w:p>
+          <w:p>
+            <w:pPr>
+              <w:rPr>
+                <w:rFonts w:ascii="Consolas" w:hAnsi="Consolas"/>
+              </w:rPr>
+            </w:pPr>
+            <w:r>
+              <w:rPr>
+                <w:rFonts w:ascii="Consolas" w:hAnsi="Consolas"/>
+              </w:rPr>
+              <w:t>CREATE TABLE cartitem (</w:t>
+            </w:r>
+          </w:p>
+          <w:p>
+            <w:pPr>
+              <w:rPr>
+                <w:rFonts w:ascii="Consolas" w:hAnsi="Consolas"/>
+              </w:rPr>
+            </w:pPr>
+            <w:r>
+              <w:rPr>
+                <w:rFonts w:ascii="Consolas" w:hAnsi="Consolas"/>
+              </w:rPr>
+              <w:t xml:space="preserve">    userId VARCHAR(255) NOT NULL,</w:t>
+            </w:r>
+          </w:p>
+          <w:p>
+            <w:pPr>
+              <w:rPr>
+                <w:rFonts w:ascii="Consolas" w:hAnsi="Consolas"/>
+              </w:rPr>
+            </w:pPr>
+            <w:r>
+              <w:rPr>
+                <w:rFonts w:ascii="Consolas" w:hAnsi="Consolas"/>
+              </w:rPr>
+              <w:t xml:space="preserve">    bookId INT NOT NULL,</w:t>
+            </w:r>
+          </w:p>
+          <w:p>
+            <w:pPr>
+              <w:rPr>
+                <w:rFonts w:ascii="Consolas" w:hAnsi="Consolas"/>
+              </w:rPr>
+            </w:pPr>
+            <w:r>
+              <w:rPr>
+                <w:rFonts w:ascii="Consolas" w:hAnsi="Consolas"/>
+              </w:rPr>
+              <w:t xml:space="preserve">    quantity INT NOT NULL,</w:t>
+            </w:r>
+          </w:p>
+          <w:p>
+            <w:pPr>
+              <w:rPr>
+                <w:rFonts w:ascii="Consolas" w:hAnsi="Consolas"/>
+              </w:rPr>
+            </w:pPr>
+            <w:r>
+              <w:rPr>
+                <w:rFonts w:ascii="Consolas" w:hAnsi="Consolas"/>
+              </w:rPr>
+              <w:t xml:space="preserve">    PRIMARY KEY (userId, bookId), </w:t>
+            </w:r>
+          </w:p>
+          <w:p>
+            <w:pPr>
+              <w:rPr>
+                <w:rFonts w:ascii="Consolas" w:hAnsi="Consolas"/>
+              </w:rPr>
+            </w:pPr>
+            <w:r>
+              <w:rPr>
+                <w:rFonts w:ascii="Consolas" w:hAnsi="Consolas"/>
+              </w:rPr>
+              <w:t xml:space="preserve">    FOREIGN KEY (userId) REFERENCES users(userId),</w:t>
+            </w:r>
+          </w:p>
+          <w:p>
+            <w:pPr>
+              <w:rPr>
+                <w:rFonts w:ascii="Consolas" w:hAnsi="Consolas"/>
+              </w:rPr>
+            </w:pPr>
+            <w:r>
+              <w:rPr>
+                <w:rFonts w:ascii="Consolas" w:hAnsi="Consolas"/>
+              </w:rPr>
+              <w:t xml:space="preserve">    FOREIGN KEY (bookId) REFERENCES book(bookId)</w:t>
+            </w:r>
+          </w:p>
+          <w:p>
+            <w:r>
+              <w:rPr>
+                <w:rFonts w:ascii="Consolas" w:hAnsi="Consolas"/>
+              </w:rPr>
+              <w:t>);</w:t>
+            </w:r>
+          </w:p>
+        </w:tc>
+      </w:tr>
+    </w:tbl>
+    <w:p>
+      <w:r>
+        <w:lastRenderedPageBreak/>
+        <w:t>Each table and attribute in this SQL script for an online bookstore serves a specific purpose in capturing and managing the data related to the business operations. Here's why each of them is important:</w:t>
+      </w:r>
+    </w:p>
+    <w:p>
+      <w:r>
+        <w:t>Users Table (users):</w:t>
+      </w:r>
+    </w:p>
+    <w:p>
+      <w:r>
+        <w:t>userId: A unique identifier for each user, crucial for identifying and distinguishing users in the system.</w:t>
+      </w:r>
+    </w:p>
+    <w:p>
+      <w:r>
+        <w:t>password: Stores the password for user authentication, ensuring secure access to user accounts.</w:t>
+      </w:r>
+    </w:p>
+    <w:p>
+      <w:r>
+        <w:t>contactNo: Stores the contact number of users, which can be important for communication purposes.</w:t>
+      </w:r>
+    </w:p>
+    <w:p>
+      <w:r>
+        <w:t>email: Unique email addresses for user identification and communication.</w:t>
+      </w:r>
+    </w:p>
+    <w:p>
+      <w:r>
+        <w:lastRenderedPageBreak/>
+        <w:t>name: Stores the name of the users, essential for personalization and identification purposes.</w:t>
+      </w:r>
+    </w:p>
+    <w:p>
+      <w:r>
+        <w:t>Book Table (book):</w:t>
+      </w:r>
+    </w:p>
+    <w:p>
+      <w:r>
+        <w:t>bookId: A unique identifier for each book, necessary for referencing and identifying books uniquely.</w:t>
+      </w:r>
+    </w:p>
+    <w:p>
+      <w:r>
+        <w:t>name: Stores the name/title of the book, allowing users to search and identify books easily.</w:t>
+      </w:r>
+    </w:p>
+    <w:p>
+      <w:r>
+        <w:t>description: Provides a description of the book, helping users to understand the content.</w:t>
+      </w:r>
+    </w:p>
+    <w:p>
+      <w:r>
+        <w:t>price: Stores the price of the book, essential for pricing and financial transactions.</w:t>
+      </w:r>
+    </w:p>
+    <w:p>
+      <w:r>
+        <w:t>Orders Table (orders):</w:t>
+      </w:r>
+    </w:p>
+    <w:p>
+      <w:r>
+        <w:t>orderId: Unique identifier for each order, crucial for tracking and managing orders.</w:t>
+      </w:r>
+    </w:p>
+    <w:p>
+      <w:r>
+        <w:t>userId: References the user who placed the order, establishing a relationship between orders and users.</w:t>
+      </w:r>
+    </w:p>
+    <w:p>
+      <w:r>
+        <w:t>amount: Stores the total amount of the order, essential for financial transactions and order processing.</w:t>
+      </w:r>
+    </w:p>
+    <w:p>
+      <w:r>
+        <w:t>createDateTime: Records the timestamp when the order was created, helpful for order tracking and analysis.</w:t>
+      </w:r>
+    </w:p>
+    <w:p>
+      <w:r>
+        <w:t>OrderBook Table (orderbook):</w:t>
+      </w:r>
+    </w:p>
+    <w:p>
+      <w:r>
+        <w:t>orderBookId: Unique identifier for each entry in the order book, facilitating the management of individual order items.</w:t>
+      </w:r>
+    </w:p>
+    <w:p>
+      <w:r>
+        <w:t>orderId: References the order to which the book belongs, establishing a relationship between orders and books.</w:t>
+      </w:r>
+    </w:p>
+    <w:p>
+      <w:r>
+        <w:t>bookId: References the book in the order, establishing a relationship between orders and books.</w:t>
+      </w:r>
+    </w:p>
+    <w:p>
+      <w:r>
+        <w:t>quantity: Stores the quantity of each book ordered, crucial for inventory management and order fulfillment.</w:t>
+      </w:r>
+    </w:p>
+    <w:p>
+      <w:r>
+        <w:t>CartItem Table (cartitem):</w:t>
+      </w:r>
+    </w:p>
+    <w:p>
+      <w:r>
+        <w:t>userId: References the user who added the item to the cart, establishing a relationship between users and cart items.</w:t>
+      </w:r>
+    </w:p>
+    <w:p>
+      <w:r>
+        <w:t>bookId: References the book added to the cart, establishing a relationship between books and cart items.</w:t>
+      </w:r>
+    </w:p>
+    <w:p>
+      <w:r>
+        <w:t>quantity: Stores the quantity of each book in the cart, crucial for managing the user's shopping cart and order preparation.</w:t>
+      </w:r>
+    </w:p>
+    <w:p>
+      <w:r>
+        <w:t>Overall, these tables and attributes collectively form the database schema for an online bookstore, enabling efficient management of users, books, orders, and shopping carts, which are fundamental components of the business operations.</w:t>
       </w:r>
     </w:p>
     <w:p>
@@ -770,23 +1482,41 @@
         <w:pStyle w:val="Heading1"/>
       </w:pPr>
       <w:r>
-        <w:t>Backend Development</w:t>
-      </w:r>
-    </w:p>
-    <w:p/>
-    <w:p>
-      <w:r>
-        <w:t>Database architecture and management</w:t>
-      </w:r>
-    </w:p>
-    <w:p>
-      <w:r>
-        <w:t>Server-side programming languages and frameworks</w:t>
-      </w:r>
-    </w:p>
-    <w:p>
-      <w:r>
-        <w:t>Integration of payment gateways, inventory management, and order processing systems</w:t>
+        <w:t>Results and Challenges</w:t>
+      </w:r>
+    </w:p>
+    <w:p>
+      <w:r>
+        <w:t>There were a few challenges faced during the developement of this projects.</w:t>
+      </w:r>
+    </w:p>
+    <w:p>
+      <w:r>
+        <w:t>Initially, I faced difficulties with the navigation of the application due to issues with href request mapping. Mapping URLs to controller methods using annotations like @RequestMapping or @GetMapping was confusing at first, leading to inconsistent URL routing. This caused some links to not direct users to the correct pages, which disrupted the overall user experience.</w:t>
+      </w:r>
+    </w:p>
+    <w:p>
+      <w:r>
+        <w:t xml:space="preserve">Additionally, understanding when and where to use annotations within the Spring MVC framework was challenging. With a wide range of annotations available, such as @Controller, @RequestMapping, @GetMapping, and @PostMapping, it was tricky to choose the right one </w:t>
+      </w:r>
+      <w:r>
+        <w:lastRenderedPageBreak/>
+        <w:t>for each situation. Figuring out where to apply annotations to define controllers, manage request mappings, and handle RESTful endpoints required experimentation and a thorough understanding of the framework.</w:t>
+      </w:r>
+    </w:p>
+    <w:p>
+      <w:r>
+        <w:t>One significant challenge I encountered during the development process was the lack of prior experience with Spring MVC. As I delved into Spring MVC development, I faced difficulties troubleshooting certain issues that arose along the way. The learning curve associated with understanding the intricacies of Spring MVC architecture and its various components presented a hurdle in efficiently identifying and resolving issues.</w:t>
+      </w:r>
+    </w:p>
+    <w:p>
+      <w:r>
+        <w:t>One persistent issue I faced was related to the stability of the Tomcat server used for hosting the application. Despite my best efforts to configure and optimize the server environment, I experienced intermittent halts and runtime errors. These server interruptions occurred randomly, disrupting my development workflow and impacting productivity.</w:t>
+      </w:r>
+    </w:p>
+    <w:p>
+      <w:r>
+        <w:t>The root cause of these server issues proved elusive, requiring extensive investigation and debugging efforts on my part. I meticulously reviewed server logs, examined configuration settings, and conducted stress tests to pinpoint the underlying issues. However, the sporadic nature of the problems made it challenging to replicate and diagnose them definitively.</w:t>
       </w:r>
     </w:p>
     <w:p>
@@ -794,119 +1524,28 @@
         <w:pStyle w:val="Heading1"/>
       </w:pPr>
       <w:r>
-        <w:t>Frontend Development</w:t>
-      </w:r>
-    </w:p>
-    <w:p/>
-    <w:p>
-      <w:r>
-        <w:t>Client-side technologies used (HTML, CSS, JavaScript)</w:t>
-      </w:r>
-    </w:p>
-    <w:p>
-      <w:r>
-        <w:t>Responsive design for cross-device compatibility</w:t>
-      </w:r>
-    </w:p>
-    <w:p>
-      <w:r>
-        <w:t>Accessibility considerations</w:t>
-      </w:r>
-    </w:p>
-    <w:p>
-      <w:pPr>
-        <w:pStyle w:val="Heading1"/>
-      </w:pPr>
-      <w:r>
-        <w:t>Testing and Quality Assurance</w:t>
-      </w:r>
-    </w:p>
-    <w:p/>
-    <w:p>
-      <w:r>
-        <w:t>Testing methodologies (unit testing, integration testing, etc.)</w:t>
-      </w:r>
-    </w:p>
-    <w:p>
-      <w:r>
-        <w:t>Bug tracking and resolution process</w:t>
-      </w:r>
-    </w:p>
-    <w:p>
-      <w:r>
-        <w:t>Performance testing and optimization</w:t>
-      </w:r>
-    </w:p>
-    <w:p>
-      <w:pPr>
-        <w:pStyle w:val="Heading1"/>
-      </w:pPr>
-      <w:r>
-        <w:t>Deployment and Launch</w:t>
-      </w:r>
-    </w:p>
-    <w:p/>
-    <w:p>
-      <w:r>
-        <w:t>Deployment strategy (cloud hosting, dedicated servers, etc.)</w:t>
-      </w:r>
-    </w:p>
-    <w:p>
-      <w:r>
-        <w:t>Rollout plan and launch timeline</w:t>
-      </w:r>
-    </w:p>
-    <w:p>
-      <w:r>
-        <w:t>Post-launch monitoring and support</w:t>
-      </w:r>
-    </w:p>
-    <w:p>
-      <w:pPr>
-        <w:pStyle w:val="Heading1"/>
-      </w:pPr>
-      <w:r>
-        <w:t>Results and Challenges</w:t>
-      </w:r>
-    </w:p>
-    <w:p/>
-    <w:p>
-      <w:r>
-        <w:t>Evaluation of project outcomes against initial objectives</w:t>
-      </w:r>
-    </w:p>
-    <w:p>
-      <w:r>
-        <w:t>Key performance indicators (KPIs) measured</w:t>
-      </w:r>
-    </w:p>
-    <w:p>
-      <w:r>
-        <w:t>Challenges faced during development and how they were addressed</w:t>
-      </w:r>
-    </w:p>
-    <w:p>
-      <w:pPr>
-        <w:pStyle w:val="Heading1"/>
-      </w:pPr>
-      <w:r>
         <w:t>Future Enhancements</w:t>
       </w:r>
     </w:p>
-    <w:p/>
-    <w:p>
-      <w:r>
-        <w:t>Potential areas for improvement or expansion</w:t>
-      </w:r>
-    </w:p>
-    <w:p>
-      <w:r>
-        <w:t>Feedback from users and stakeholders for future iterations</w:t>
-      </w:r>
-    </w:p>
-    <w:p>
-      <w:r>
-        <w:t>Long-term roadmap for the ecommerce platform</w:t>
+    <w:p>
+      <w:r>
+        <w:t>One of the areas for improvement is increasing the security of the applications. One future enhancement I would implement is encrypting the user data table as it contains sensitive information such as password and Name.</w:t>
+      </w:r>
+    </w:p>
+    <w:p>
+      <w:r>
+        <w:t>I would also implement guest orders, where end users would not need to login to the website to order books. This could potentially improveme sales for the websites are users would feel that they dont need to go through the hassle of creating an account to buy books.</w:t>
+      </w:r>
+    </w:p>
+    <w:p>
+      <w:r>
+        <w:t>The final future enhancement that could be implemented is a AI based recommendations for end users, that uses</w:t>
+      </w:r>
+      <w:r>
+        <w:t xml:space="preserve"> the user's search and order history.</w:t>
+      </w:r>
+      <w:r>
+        <w:t xml:space="preserve"> </w:t>
       </w:r>
     </w:p>
     <w:p>
@@ -2315,6 +2954,25 @@
       <w:spacing w:val="5"/>
     </w:rPr>
   </w:style>
+  <w:style w:type="table" w:styleId="TableGrid">
+    <w:name w:val="Table Grid"/>
+    <w:basedOn w:val="TableNormal"/>
+    <w:uiPriority w:val="39"/>
+    <w:rsid w:val="00AC74FC"/>
+    <w:pPr>
+      <w:spacing w:line="240" w:lineRule="auto"/>
+    </w:pPr>
+    <w:tblPr>
+      <w:tblBorders>
+        <w:top w:val="single" w:sz="4" w:space="0" w:color="auto"/>
+        <w:left w:val="single" w:sz="4" w:space="0" w:color="auto"/>
+        <w:bottom w:val="single" w:sz="4" w:space="0" w:color="auto"/>
+        <w:right w:val="single" w:sz="4" w:space="0" w:color="auto"/>
+        <w:insideH w:val="single" w:sz="4" w:space="0" w:color="auto"/>
+        <w:insideV w:val="single" w:sz="4" w:space="0" w:color="auto"/>
+      </w:tblBorders>
+    </w:tblPr>
+  </w:style>
 </w:styles>
 </file>
 
